--- a/Proposal.docx
+++ b/Proposal.docx
@@ -163,7 +163,25 @@
           <w:sz w:val="20"/>
           <w:szCs w:val="20"/>
         </w:rPr>
-        <w:t>Find as many pairs in a certain time</w:t>
+        <w:t xml:space="preserve">Find a </w:t>
+      </w:r>
+      <w:r>
+        <w:rPr>
+          <w:rFonts w:ascii="Arial" w:hAnsi="Arial" w:cs="Arial"/>
+          <w:color w:val="24292F"/>
+          <w:sz w:val="20"/>
+          <w:szCs w:val="20"/>
+        </w:rPr>
+        <w:t xml:space="preserve">fixed number of </w:t>
+      </w:r>
+      <w:r>
+        <w:rPr>
+          <w:rFonts w:ascii="Arial" w:hAnsi="Arial" w:cs="Arial"/>
+          <w:color w:val="24292F"/>
+          <w:sz w:val="20"/>
+          <w:szCs w:val="20"/>
+        </w:rPr>
+        <w:t>pairs</w:t>
       </w:r>
     </w:p>
     <w:p>
@@ -189,7 +207,7 @@
           <w:sz w:val="20"/>
           <w:szCs w:val="20"/>
         </w:rPr>
-        <w:t>Score will be based on number of sets found.</w:t>
+        <w:t>Score will be based on the shortest time taken</w:t>
       </w:r>
     </w:p>
     <w:p>
@@ -273,26 +291,6 @@
         <w:tc>
           <w:tcPr>
             <w:tcW w:w="1701" w:type="dxa"/>
-            <w:vAlign w:val="center"/>
-          </w:tcPr>
-          <w:p>
-            <w:pPr>
-              <w:pStyle w:val="NormalWeb"/>
-              <w:spacing w:before="0" w:beforeAutospacing="0" w:after="240" w:afterAutospacing="0" w:line="276" w:lineRule="auto"/>
-              <w:jc w:val="center"/>
-              <w:rPr>
-                <w:rFonts w:ascii="Arial" w:hAnsi="Arial" w:cs="Arial"/>
-                <w:color w:val="24292F"/>
-                <w:sz w:val="20"/>
-                <w:szCs w:val="20"/>
-              </w:rPr>
-            </w:pPr>
-          </w:p>
-        </w:tc>
-        <w:tc>
-          <w:tcPr>
-            <w:tcW w:w="1701" w:type="dxa"/>
-            <w:vAlign w:val="center"/>
           </w:tcPr>
           <w:p>
             <w:pPr>
@@ -317,18 +315,18 @@
               <mc:AlternateContent>
                 <mc:Choice Requires="wps">
                   <w:drawing>
-                    <wp:anchor distT="0" distB="0" distL="114300" distR="114300" simplePos="0" relativeHeight="251661312" behindDoc="0" locked="0" layoutInCell="1" allowOverlap="1" wp14:anchorId="28475950" wp14:editId="5E0E798B">
+                    <wp:anchor distT="0" distB="0" distL="114300" distR="114300" simplePos="0" relativeHeight="251659264" behindDoc="0" locked="0" layoutInCell="1" allowOverlap="1" wp14:anchorId="02898441" wp14:editId="5CD01D3C">
                       <wp:simplePos x="0" y="0"/>
                       <wp:positionH relativeFrom="column">
-                        <wp:posOffset>257175</wp:posOffset>
+                        <wp:posOffset>153670</wp:posOffset>
                       </wp:positionH>
                       <wp:positionV relativeFrom="paragraph">
-                        <wp:posOffset>46355</wp:posOffset>
+                        <wp:posOffset>175260</wp:posOffset>
                       </wp:positionV>
-                      <wp:extent cx="371475" cy="419100"/>
-                      <wp:effectExtent l="19050" t="19050" r="47625" b="19050"/>
+                      <wp:extent cx="600075" cy="762000"/>
+                      <wp:effectExtent l="0" t="0" r="28575" b="19050"/>
                       <wp:wrapNone/>
-                      <wp:docPr id="17763803" name="Isosceles Triangle 1"/>
+                      <wp:docPr id="1038729788" name="Rectangle: Rounded Corners 1"/>
                       <wp:cNvGraphicFramePr/>
                       <a:graphic xmlns:a="http://schemas.openxmlformats.org/drawingml/2006/main">
                         <a:graphicData uri="http://schemas.microsoft.com/office/word/2010/wordprocessingShape">
@@ -337,28 +335,44 @@
                             <wps:spPr>
                               <a:xfrm>
                                 <a:off x="0" y="0"/>
-                                <a:ext cx="371475" cy="419100"/>
+                                <a:ext cx="600075" cy="762000"/>
                               </a:xfrm>
-                              <a:prstGeom prst="triangle">
+                              <a:prstGeom prst="roundRect">
                                 <a:avLst/>
                               </a:prstGeom>
                             </wps:spPr>
                             <wps:style>
                               <a:lnRef idx="2">
-                                <a:schemeClr val="accent1">
-                                  <a:shade val="15000"/>
-                                </a:schemeClr>
+                                <a:schemeClr val="accent6"/>
                               </a:lnRef>
                               <a:fillRef idx="1">
-                                <a:schemeClr val="accent1"/>
+                                <a:schemeClr val="lt1"/>
                               </a:fillRef>
                               <a:effectRef idx="0">
-                                <a:schemeClr val="accent1"/>
+                                <a:schemeClr val="accent6"/>
                               </a:effectRef>
                               <a:fontRef idx="minor">
-                                <a:schemeClr val="lt1"/>
+                                <a:schemeClr val="dk1"/>
                               </a:fontRef>
                             </wps:style>
+                            <wps:txbx>
+                              <w:txbxContent>
+                                <w:p>
+                                  <w:pPr>
+                                    <w:jc w:val="center"/>
+                                    <w:rPr>
+                                      <w:lang w:val="en-US"/>
+                                    </w:rPr>
+                                  </w:pPr>
+                                  <w:r>
+                                    <w:rPr>
+                                      <w:lang w:val="en-US"/>
+                                    </w:rPr>
+                                    <w:t>I</w:t>
+                                  </w:r>
+                                </w:p>
+                              </w:txbxContent>
+                            </wps:txbx>
                             <wps:bodyPr rot="0" spcFirstLastPara="0" vertOverflow="overflow" horzOverflow="overflow" vert="horz" wrap="square" lIns="91440" tIns="45720" rIns="91440" bIns="45720" numCol="1" spcCol="0" rtlCol="0" fromWordArt="0" anchor="ctr" anchorCtr="0" forceAA="0" compatLnSpc="1">
                               <a:prstTxWarp prst="textNoShape">
                                 <a:avLst/>
@@ -379,44 +393,41 @@
                 </mc:Choice>
                 <mc:Fallback>
                   <w:pict>
-                    <v:shapetype w14:anchorId="386D28F9" id="_x0000_t5" coordsize="21600,21600" o:spt="5" adj="10800" path="m@0,l,21600r21600,xe">
+                    <v:roundrect w14:anchorId="02898441" id="Rectangle: Rounded Corners 1" o:spid="_x0000_s1026" style="position:absolute;margin-left:12.1pt;margin-top:13.8pt;width:47.25pt;height:60pt;z-index:251659264;visibility:visible;mso-wrap-style:square;mso-width-percent:0;mso-height-percent:0;mso-wrap-distance-left:9pt;mso-wrap-distance-top:0;mso-wrap-distance-right:9pt;mso-wrap-distance-bottom:0;mso-position-horizontal:absolute;mso-position-horizontal-relative:text;mso-position-vertical:absolute;mso-position-vertical-relative:text;mso-width-percent:0;mso-height-percent:0;mso-width-relative:margin;mso-height-relative:margin;v-text-anchor:middle" arcsize="10923f" o:gfxdata="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" fillcolor="white [3201]" strokecolor="#70ad47 [3209]" strokeweight="1pt">
                       <v:stroke joinstyle="miter"/>
-                      <v:formulas>
-                        <v:f eqn="val #0"/>
-                        <v:f eqn="prod #0 1 2"/>
-                        <v:f eqn="sum @1 10800 0"/>
-                      </v:formulas>
-                      <v:path gradientshapeok="t" o:connecttype="custom" o:connectlocs="@0,0;@1,10800;0,21600;10800,21600;21600,21600;@2,10800" textboxrect="0,10800,10800,18000;5400,10800,16200,18000;10800,10800,21600,18000;0,7200,7200,21600;7200,7200,14400,21600;14400,7200,21600,21600"/>
-                      <v:handles>
-                        <v:h position="#0,topLeft" xrange="0,21600"/>
-                      </v:handles>
-                    </v:shapetype>
-                    <v:shape id="Isosceles Triangle 1" o:spid="_x0000_s1026" type="#_x0000_t5" style="position:absolute;margin-left:20.25pt;margin-top:3.65pt;width:29.25pt;height:33pt;z-index:251661312;visibility:visible;mso-wrap-style:square;mso-width-percent:0;mso-height-percent:0;mso-wrap-distance-left:9pt;mso-wrap-distance-top:0;mso-wrap-distance-right:9pt;mso-wrap-distance-bottom:0;mso-position-horizontal:absolute;mso-position-horizontal-relative:text;mso-position-vertical:absolute;mso-position-vertical-relative:text;mso-width-percent:0;mso-height-percent:0;mso-width-relative:margin;mso-height-relative:margin;v-text-anchor:middle" o:gfxdata="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" fillcolor="#4472c4 [3204]" strokecolor="#09101d [484]" strokeweight="1pt"/>
+                      <v:textbox>
+                        <w:txbxContent>
+                          <w:p>
+                            <w:pPr>
+                              <w:jc w:val="center"/>
+                              <w:rPr>
+                                <w:lang w:val="en-US"/>
+                              </w:rPr>
+                            </w:pPr>
+                            <w:r>
+                              <w:rPr>
+                                <w:lang w:val="en-US"/>
+                              </w:rPr>
+                              <w:t>I</w:t>
+                            </w:r>
+                          </w:p>
+                        </w:txbxContent>
+                      </v:textbox>
+                    </v:roundrect>
                   </w:pict>
                 </mc:Fallback>
               </mc:AlternateContent>
-            </w:r>
-            <w:r>
-              <w:rPr>
-                <w:rFonts w:ascii="Arial" w:hAnsi="Arial" w:cs="Arial"/>
-                <w:color w:val="24292F"/>
-                <w:sz w:val="20"/>
-                <w:szCs w:val="20"/>
-              </w:rPr>
-              <w:t>E.g.</w:t>
             </w:r>
           </w:p>
         </w:tc>
         <w:tc>
           <w:tcPr>
             <w:tcW w:w="1701" w:type="dxa"/>
-            <w:vAlign w:val="center"/>
           </w:tcPr>
           <w:p>
             <w:pPr>
               <w:pStyle w:val="NormalWeb"/>
               <w:spacing w:before="0" w:beforeAutospacing="0" w:after="240" w:afterAutospacing="0" w:line="276" w:lineRule="auto"/>
-              <w:jc w:val="center"/>
               <w:rPr>
                 <w:rFonts w:ascii="Arial" w:hAnsi="Arial" w:cs="Arial"/>
                 <w:color w:val="24292F"/>
@@ -424,6 +435,268 @@
                 <w:szCs w:val="20"/>
               </w:rPr>
             </w:pPr>
+            <w:r>
+              <w:rPr>
+                <w:rFonts w:ascii="Arial" w:hAnsi="Arial" w:cs="Arial"/>
+                <w:noProof/>
+                <w:color w:val="24292F"/>
+                <w:sz w:val="20"/>
+                <w:szCs w:val="20"/>
+                <w14:ligatures w14:val="standardContextual"/>
+              </w:rPr>
+              <mc:AlternateContent>
+                <mc:Choice Requires="wps">
+                  <w:drawing>
+                    <wp:anchor distT="0" distB="0" distL="114300" distR="114300" simplePos="0" relativeHeight="251661312" behindDoc="0" locked="0" layoutInCell="1" allowOverlap="1" wp14:anchorId="33625A05" wp14:editId="6E03E11D">
+                      <wp:simplePos x="0" y="0"/>
+                      <wp:positionH relativeFrom="column">
+                        <wp:posOffset>151765</wp:posOffset>
+                      </wp:positionH>
+                      <wp:positionV relativeFrom="paragraph">
+                        <wp:posOffset>168275</wp:posOffset>
+                      </wp:positionV>
+                      <wp:extent cx="600075" cy="762000"/>
+                      <wp:effectExtent l="0" t="0" r="28575" b="19050"/>
+                      <wp:wrapNone/>
+                      <wp:docPr id="156766658" name="Rectangle: Rounded Corners 1"/>
+                      <wp:cNvGraphicFramePr/>
+                      <a:graphic xmlns:a="http://schemas.openxmlformats.org/drawingml/2006/main">
+                        <a:graphicData uri="http://schemas.microsoft.com/office/word/2010/wordprocessingShape">
+                          <wps:wsp>
+                            <wps:cNvSpPr/>
+                            <wps:spPr>
+                              <a:xfrm>
+                                <a:off x="0" y="0"/>
+                                <a:ext cx="600075" cy="762000"/>
+                              </a:xfrm>
+                              <a:prstGeom prst="roundRect">
+                                <a:avLst/>
+                              </a:prstGeom>
+                            </wps:spPr>
+                            <wps:style>
+                              <a:lnRef idx="1">
+                                <a:schemeClr val="accent6"/>
+                              </a:lnRef>
+                              <a:fillRef idx="2">
+                                <a:schemeClr val="accent6"/>
+                              </a:fillRef>
+                              <a:effectRef idx="1">
+                                <a:schemeClr val="accent6"/>
+                              </a:effectRef>
+                              <a:fontRef idx="minor">
+                                <a:schemeClr val="dk1"/>
+                              </a:fontRef>
+                            </wps:style>
+                            <wps:txbx>
+                              <w:txbxContent>
+                                <w:p>
+                                  <w:pPr>
+                                    <w:jc w:val="center"/>
+                                    <w:rPr>
+                                      <w:lang w:val="en-US"/>
+                                    </w:rPr>
+                                  </w:pPr>
+                                  <w:r>
+                                    <w:rPr>
+                                      <w:lang w:val="en-US"/>
+                                    </w:rPr>
+                                    <w:t>I</w:t>
+                                  </w:r>
+                                  <w:r>
+                                    <w:rPr>
+                                      <w:lang w:val="en-US"/>
+                                    </w:rPr>
+                                    <w:t>I</w:t>
+                                  </w:r>
+                                </w:p>
+                              </w:txbxContent>
+                            </wps:txbx>
+                            <wps:bodyPr rot="0" spcFirstLastPara="0" vertOverflow="overflow" horzOverflow="overflow" vert="horz" wrap="square" lIns="91440" tIns="45720" rIns="91440" bIns="45720" numCol="1" spcCol="0" rtlCol="0" fromWordArt="0" anchor="ctr" anchorCtr="0" forceAA="0" compatLnSpc="1">
+                              <a:prstTxWarp prst="textNoShape">
+                                <a:avLst/>
+                              </a:prstTxWarp>
+                              <a:noAutofit/>
+                            </wps:bodyPr>
+                          </wps:wsp>
+                        </a:graphicData>
+                      </a:graphic>
+                      <wp14:sizeRelH relativeFrom="margin">
+                        <wp14:pctWidth>0</wp14:pctWidth>
+                      </wp14:sizeRelH>
+                      <wp14:sizeRelV relativeFrom="margin">
+                        <wp14:pctHeight>0</wp14:pctHeight>
+                      </wp14:sizeRelV>
+                    </wp:anchor>
+                  </w:drawing>
+                </mc:Choice>
+                <mc:Fallback>
+                  <w:pict>
+                    <v:roundrect w14:anchorId="33625A05" id="_x0000_s1027" style="position:absolute;margin-left:11.95pt;margin-top:13.25pt;width:47.25pt;height:60pt;z-index:251661312;visibility:visible;mso-wrap-style:square;mso-width-percent:0;mso-height-percent:0;mso-wrap-distance-left:9pt;mso-wrap-distance-top:0;mso-wrap-distance-right:9pt;mso-wrap-distance-bottom:0;mso-position-horizontal:absolute;mso-position-horizontal-relative:text;mso-position-vertical:absolute;mso-position-vertical-relative:text;mso-width-percent:0;mso-height-percent:0;mso-width-relative:margin;mso-height-relative:margin;v-text-anchor:middle" arcsize="10923f" o:gfxdata="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" fillcolor="#9ecb81 [2169]" strokecolor="#70ad47 [3209]" strokeweight=".5pt">
+                      <v:fill color2="#8ac066 [2617]" rotate="t" colors="0 #b5d5a7;.5 #aace99;1 #9cca86" focus="100%" type="gradient">
+                        <o:fill v:ext="view" type="gradientUnscaled"/>
+                      </v:fill>
+                      <v:stroke joinstyle="miter"/>
+                      <v:textbox>
+                        <w:txbxContent>
+                          <w:p>
+                            <w:pPr>
+                              <w:jc w:val="center"/>
+                              <w:rPr>
+                                <w:lang w:val="en-US"/>
+                              </w:rPr>
+                            </w:pPr>
+                            <w:r>
+                              <w:rPr>
+                                <w:lang w:val="en-US"/>
+                              </w:rPr>
+                              <w:t>I</w:t>
+                            </w:r>
+                            <w:r>
+                              <w:rPr>
+                                <w:lang w:val="en-US"/>
+                              </w:rPr>
+                              <w:t>I</w:t>
+                            </w:r>
+                          </w:p>
+                        </w:txbxContent>
+                      </v:textbox>
+                    </v:roundrect>
+                  </w:pict>
+                </mc:Fallback>
+              </mc:AlternateContent>
+            </w:r>
+          </w:p>
+        </w:tc>
+        <w:tc>
+          <w:tcPr>
+            <w:tcW w:w="1701" w:type="dxa"/>
+          </w:tcPr>
+          <w:p>
+            <w:pPr>
+              <w:pStyle w:val="NormalWeb"/>
+              <w:spacing w:before="0" w:beforeAutospacing="0" w:after="240" w:afterAutospacing="0" w:line="276" w:lineRule="auto"/>
+              <w:rPr>
+                <w:rFonts w:ascii="Arial" w:hAnsi="Arial" w:cs="Arial"/>
+                <w:color w:val="24292F"/>
+                <w:sz w:val="20"/>
+                <w:szCs w:val="20"/>
+              </w:rPr>
+            </w:pPr>
+            <w:r>
+              <w:rPr>
+                <w:rFonts w:ascii="Arial" w:hAnsi="Arial" w:cs="Arial"/>
+                <w:noProof/>
+                <w:color w:val="24292F"/>
+                <w:sz w:val="20"/>
+                <w:szCs w:val="20"/>
+                <w14:ligatures w14:val="standardContextual"/>
+              </w:rPr>
+              <mc:AlternateContent>
+                <mc:Choice Requires="wps">
+                  <w:drawing>
+                    <wp:anchor distT="0" distB="0" distL="114300" distR="114300" simplePos="0" relativeHeight="251663360" behindDoc="0" locked="0" layoutInCell="1" allowOverlap="1" wp14:anchorId="56C7D181" wp14:editId="1522D9E7">
+                      <wp:simplePos x="0" y="0"/>
+                      <wp:positionH relativeFrom="column">
+                        <wp:posOffset>128905</wp:posOffset>
+                      </wp:positionH>
+                      <wp:positionV relativeFrom="paragraph">
+                        <wp:posOffset>168275</wp:posOffset>
+                      </wp:positionV>
+                      <wp:extent cx="600075" cy="762000"/>
+                      <wp:effectExtent l="0" t="0" r="28575" b="19050"/>
+                      <wp:wrapNone/>
+                      <wp:docPr id="1463890925" name="Rectangle: Rounded Corners 1"/>
+                      <wp:cNvGraphicFramePr/>
+                      <a:graphic xmlns:a="http://schemas.openxmlformats.org/drawingml/2006/main">
+                        <a:graphicData uri="http://schemas.microsoft.com/office/word/2010/wordprocessingShape">
+                          <wps:wsp>
+                            <wps:cNvSpPr/>
+                            <wps:spPr>
+                              <a:xfrm>
+                                <a:off x="0" y="0"/>
+                                <a:ext cx="600075" cy="762000"/>
+                              </a:xfrm>
+                              <a:prstGeom prst="roundRect">
+                                <a:avLst/>
+                              </a:prstGeom>
+                            </wps:spPr>
+                            <wps:style>
+                              <a:lnRef idx="2">
+                                <a:schemeClr val="accent1"/>
+                              </a:lnRef>
+                              <a:fillRef idx="1">
+                                <a:schemeClr val="lt1"/>
+                              </a:fillRef>
+                              <a:effectRef idx="0">
+                                <a:schemeClr val="accent1"/>
+                              </a:effectRef>
+                              <a:fontRef idx="minor">
+                                <a:schemeClr val="dk1"/>
+                              </a:fontRef>
+                            </wps:style>
+                            <wps:txbx>
+                              <w:txbxContent>
+                                <w:p>
+                                  <w:pPr>
+                                    <w:jc w:val="center"/>
+                                    <w:rPr>
+                                      <w:lang w:val="en-US"/>
+                                    </w:rPr>
+                                  </w:pPr>
+                                  <w:r>
+                                    <w:rPr>
+                                      <w:lang w:val="en-US"/>
+                                    </w:rPr>
+                                    <w:t>X</w:t>
+                                  </w:r>
+                                </w:p>
+                              </w:txbxContent>
+                            </wps:txbx>
+                            <wps:bodyPr rot="0" spcFirstLastPara="0" vertOverflow="overflow" horzOverflow="overflow" vert="horz" wrap="square" lIns="91440" tIns="45720" rIns="91440" bIns="45720" numCol="1" spcCol="0" rtlCol="0" fromWordArt="0" anchor="ctr" anchorCtr="0" forceAA="0" compatLnSpc="1">
+                              <a:prstTxWarp prst="textNoShape">
+                                <a:avLst/>
+                              </a:prstTxWarp>
+                              <a:noAutofit/>
+                            </wps:bodyPr>
+                          </wps:wsp>
+                        </a:graphicData>
+                      </a:graphic>
+                      <wp14:sizeRelH relativeFrom="margin">
+                        <wp14:pctWidth>0</wp14:pctWidth>
+                      </wp14:sizeRelH>
+                      <wp14:sizeRelV relativeFrom="margin">
+                        <wp14:pctHeight>0</wp14:pctHeight>
+                      </wp14:sizeRelV>
+                    </wp:anchor>
+                  </w:drawing>
+                </mc:Choice>
+                <mc:Fallback>
+                  <w:pict>
+                    <v:roundrect w14:anchorId="56C7D181" id="_x0000_s1028" style="position:absolute;margin-left:10.15pt;margin-top:13.25pt;width:47.25pt;height:60pt;z-index:251663360;visibility:visible;mso-wrap-style:square;mso-width-percent:0;mso-height-percent:0;mso-wrap-distance-left:9pt;mso-wrap-distance-top:0;mso-wrap-distance-right:9pt;mso-wrap-distance-bottom:0;mso-position-horizontal:absolute;mso-position-horizontal-relative:text;mso-position-vertical:absolute;mso-position-vertical-relative:text;mso-width-percent:0;mso-height-percent:0;mso-width-relative:margin;mso-height-relative:margin;v-text-anchor:middle" arcsize="10923f" o:gfxdata="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" fillcolor="white [3201]" strokecolor="#4472c4 [3204]" strokeweight="1pt">
+                      <v:stroke joinstyle="miter"/>
+                      <v:textbox>
+                        <w:txbxContent>
+                          <w:p>
+                            <w:pPr>
+                              <w:jc w:val="center"/>
+                              <w:rPr>
+                                <w:lang w:val="en-US"/>
+                              </w:rPr>
+                            </w:pPr>
+                            <w:r>
+                              <w:rPr>
+                                <w:lang w:val="en-US"/>
+                              </w:rPr>
+                              <w:t>X</w:t>
+                            </w:r>
+                          </w:p>
+                        </w:txbxContent>
+                      </v:textbox>
+                    </v:roundrect>
+                  </w:pict>
+                </mc:Fallback>
+              </mc:AlternateContent>
+            </w:r>
           </w:p>
         </w:tc>
         <w:tc>
@@ -432,13 +705,11 @@
             <w:tcBorders>
               <w:right w:val="single" w:sz="4" w:space="0" w:color="auto"/>
             </w:tcBorders>
-            <w:vAlign w:val="center"/>
           </w:tcPr>
           <w:p>
             <w:pPr>
               <w:pStyle w:val="NormalWeb"/>
               <w:spacing w:before="0" w:beforeAutospacing="0" w:after="240" w:afterAutospacing="0" w:line="276" w:lineRule="auto"/>
-              <w:jc w:val="center"/>
               <w:rPr>
                 <w:rFonts w:ascii="Arial" w:hAnsi="Arial" w:cs="Arial"/>
                 <w:color w:val="24292F"/>
@@ -446,6 +717,123 @@
                 <w:szCs w:val="20"/>
               </w:rPr>
             </w:pPr>
+            <w:r>
+              <w:rPr>
+                <w:rFonts w:ascii="Arial" w:hAnsi="Arial" w:cs="Arial"/>
+                <w:noProof/>
+                <w:color w:val="24292F"/>
+                <w:sz w:val="20"/>
+                <w:szCs w:val="20"/>
+                <w14:ligatures w14:val="standardContextual"/>
+              </w:rPr>
+              <mc:AlternateContent>
+                <mc:Choice Requires="wps">
+                  <w:drawing>
+                    <wp:anchor distT="0" distB="0" distL="114300" distR="114300" simplePos="0" relativeHeight="251665408" behindDoc="0" locked="0" layoutInCell="1" allowOverlap="1" wp14:anchorId="1F1C984D" wp14:editId="5880C3F1">
+                      <wp:simplePos x="0" y="0"/>
+                      <wp:positionH relativeFrom="column">
+                        <wp:posOffset>163195</wp:posOffset>
+                      </wp:positionH>
+                      <wp:positionV relativeFrom="paragraph">
+                        <wp:posOffset>168275</wp:posOffset>
+                      </wp:positionV>
+                      <wp:extent cx="600075" cy="762000"/>
+                      <wp:effectExtent l="0" t="0" r="28575" b="19050"/>
+                      <wp:wrapNone/>
+                      <wp:docPr id="116593727" name="Rectangle: Rounded Corners 1"/>
+                      <wp:cNvGraphicFramePr/>
+                      <a:graphic xmlns:a="http://schemas.openxmlformats.org/drawingml/2006/main">
+                        <a:graphicData uri="http://schemas.microsoft.com/office/word/2010/wordprocessingShape">
+                          <wps:wsp>
+                            <wps:cNvSpPr/>
+                            <wps:spPr>
+                              <a:xfrm>
+                                <a:off x="0" y="0"/>
+                                <a:ext cx="600075" cy="762000"/>
+                              </a:xfrm>
+                              <a:prstGeom prst="roundRect">
+                                <a:avLst/>
+                              </a:prstGeom>
+                            </wps:spPr>
+                            <wps:style>
+                              <a:lnRef idx="2">
+                                <a:schemeClr val="accent1">
+                                  <a:shade val="15000"/>
+                                </a:schemeClr>
+                              </a:lnRef>
+                              <a:fillRef idx="1">
+                                <a:schemeClr val="accent1"/>
+                              </a:fillRef>
+                              <a:effectRef idx="0">
+                                <a:schemeClr val="accent1"/>
+                              </a:effectRef>
+                              <a:fontRef idx="minor">
+                                <a:schemeClr val="lt1"/>
+                              </a:fontRef>
+                            </wps:style>
+                            <wps:txbx>
+                              <w:txbxContent>
+                                <w:p>
+                                  <w:pPr>
+                                    <w:jc w:val="center"/>
+                                    <w:rPr>
+                                      <w:lang w:val="en-US"/>
+                                    </w:rPr>
+                                  </w:pPr>
+                                  <w:r>
+                                    <w:rPr>
+                                      <w:lang w:val="en-US"/>
+                                    </w:rPr>
+                                    <w:t>I</w:t>
+                                  </w:r>
+                                </w:p>
+                              </w:txbxContent>
+                            </wps:txbx>
+                            <wps:bodyPr rot="0" spcFirstLastPara="0" vertOverflow="overflow" horzOverflow="overflow" vert="horz" wrap="square" lIns="91440" tIns="45720" rIns="91440" bIns="45720" numCol="1" spcCol="0" rtlCol="0" fromWordArt="0" anchor="ctr" anchorCtr="0" forceAA="0" compatLnSpc="1">
+                              <a:prstTxWarp prst="textNoShape">
+                                <a:avLst/>
+                              </a:prstTxWarp>
+                              <a:noAutofit/>
+                            </wps:bodyPr>
+                          </wps:wsp>
+                        </a:graphicData>
+                      </a:graphic>
+                      <wp14:sizeRelH relativeFrom="margin">
+                        <wp14:pctWidth>0</wp14:pctWidth>
+                      </wp14:sizeRelH>
+                      <wp14:sizeRelV relativeFrom="margin">
+                        <wp14:pctHeight>0</wp14:pctHeight>
+                      </wp14:sizeRelV>
+                    </wp:anchor>
+                  </w:drawing>
+                </mc:Choice>
+                <mc:Fallback>
+                  <w:pict>
+                    <v:roundrect w14:anchorId="1F1C984D" id="_x0000_s1029" style="position:absolute;margin-left:12.85pt;margin-top:13.25pt;width:47.25pt;height:60pt;z-index:251665408;visibility:visible;mso-wrap-style:square;mso-width-percent:0;mso-height-percent:0;mso-wrap-distance-left:9pt;mso-wrap-distance-top:0;mso-wrap-distance-right:9pt;mso-wrap-distance-bottom:0;mso-position-horizontal:absolute;mso-position-horizontal-relative:text;mso-position-vertical:absolute;mso-position-vertical-relative:text;mso-width-percent:0;mso-height-percent:0;mso-width-relative:margin;mso-height-relative:margin;v-text-anchor:middle" arcsize="10923f" o:gfxdata="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" fillcolor="#4472c4 [3204]" strokecolor="#09101d [484]" strokeweight="1pt">
+                      <v:stroke joinstyle="miter"/>
+                      <v:textbox>
+                        <w:txbxContent>
+                          <w:p>
+                            <w:pPr>
+                              <w:jc w:val="center"/>
+                              <w:rPr>
+                                <w:lang w:val="en-US"/>
+                              </w:rPr>
+                            </w:pPr>
+                            <w:r>
+                              <w:rPr>
+                                <w:lang w:val="en-US"/>
+                              </w:rPr>
+                              <w:t>I</w:t>
+                            </w:r>
+                          </w:p>
+                        </w:txbxContent>
+                      </v:textbox>
+                    </v:roundrect>
+                  </w:pict>
+                </mc:Fallback>
+              </mc:AlternateContent>
+            </w:r>
           </w:p>
         </w:tc>
         <w:tc>
@@ -477,7 +865,7 @@
                 <w:sz w:val="20"/>
                 <w:szCs w:val="20"/>
               </w:rPr>
-              <w:t>Countdown Timer:</w:t>
+              <w:t>Timer:</w:t>
             </w:r>
           </w:p>
           <w:p>
@@ -511,45 +899,6 @@
         <w:tc>
           <w:tcPr>
             <w:tcW w:w="1701" w:type="dxa"/>
-            <w:vAlign w:val="center"/>
-          </w:tcPr>
-          <w:p>
-            <w:pPr>
-              <w:pStyle w:val="NormalWeb"/>
-              <w:spacing w:before="0" w:beforeAutospacing="0" w:after="240" w:afterAutospacing="0" w:line="276" w:lineRule="auto"/>
-              <w:jc w:val="center"/>
-              <w:rPr>
-                <w:rFonts w:ascii="Arial" w:hAnsi="Arial" w:cs="Arial"/>
-                <w:color w:val="24292F"/>
-                <w:sz w:val="20"/>
-                <w:szCs w:val="20"/>
-              </w:rPr>
-            </w:pPr>
-          </w:p>
-        </w:tc>
-        <w:tc>
-          <w:tcPr>
-            <w:tcW w:w="1701" w:type="dxa"/>
-            <w:vAlign w:val="center"/>
-          </w:tcPr>
-          <w:p>
-            <w:pPr>
-              <w:pStyle w:val="NormalWeb"/>
-              <w:spacing w:before="0" w:beforeAutospacing="0" w:after="240" w:afterAutospacing="0" w:line="276" w:lineRule="auto"/>
-              <w:jc w:val="center"/>
-              <w:rPr>
-                <w:rFonts w:ascii="Arial" w:hAnsi="Arial" w:cs="Arial"/>
-                <w:color w:val="24292F"/>
-                <w:sz w:val="20"/>
-                <w:szCs w:val="20"/>
-              </w:rPr>
-            </w:pPr>
-          </w:p>
-        </w:tc>
-        <w:tc>
-          <w:tcPr>
-            <w:tcW w:w="1701" w:type="dxa"/>
-            <w:vAlign w:val="center"/>
           </w:tcPr>
           <w:p>
             <w:pPr>
@@ -574,18 +923,18 @@
               <mc:AlternateContent>
                 <mc:Choice Requires="wps">
                   <w:drawing>
-                    <wp:anchor distT="0" distB="0" distL="114300" distR="114300" simplePos="0" relativeHeight="251664384" behindDoc="0" locked="0" layoutInCell="1" allowOverlap="1" wp14:anchorId="7BF37968" wp14:editId="105AE735">
+                    <wp:anchor distT="0" distB="0" distL="114300" distR="114300" simplePos="0" relativeHeight="251667456" behindDoc="0" locked="0" layoutInCell="1" allowOverlap="1" wp14:anchorId="0FF1BD39" wp14:editId="629D5DA1">
                       <wp:simplePos x="0" y="0"/>
                       <wp:positionH relativeFrom="column">
-                        <wp:posOffset>495300</wp:posOffset>
+                        <wp:posOffset>155575</wp:posOffset>
                       </wp:positionH>
                       <wp:positionV relativeFrom="paragraph">
-                        <wp:posOffset>-39370</wp:posOffset>
+                        <wp:posOffset>196215</wp:posOffset>
                       </wp:positionV>
-                      <wp:extent cx="142875" cy="142875"/>
-                      <wp:effectExtent l="0" t="0" r="28575" b="28575"/>
+                      <wp:extent cx="600075" cy="762000"/>
+                      <wp:effectExtent l="0" t="0" r="28575" b="19050"/>
                       <wp:wrapNone/>
-                      <wp:docPr id="647768764" name="Oval 2"/>
+                      <wp:docPr id="419536365" name="Rectangle: Rounded Corners 1"/>
                       <wp:cNvGraphicFramePr/>
                       <a:graphic xmlns:a="http://schemas.openxmlformats.org/drawingml/2006/main">
                         <a:graphicData uri="http://schemas.microsoft.com/office/word/2010/wordprocessingShape">
@@ -594,29 +943,46 @@
                             <wps:spPr>
                               <a:xfrm>
                                 <a:off x="0" y="0"/>
-                                <a:ext cx="142875" cy="142875"/>
+                                <a:ext cx="600075" cy="762000"/>
                               </a:xfrm>
-                              <a:prstGeom prst="ellipse">
+                              <a:prstGeom prst="roundRect">
                                 <a:avLst/>
                               </a:prstGeom>
-                              <a:noFill/>
                             </wps:spPr>
                             <wps:style>
                               <a:lnRef idx="2">
-                                <a:schemeClr val="accent1">
+                                <a:schemeClr val="accent6">
                                   <a:shade val="15000"/>
                                 </a:schemeClr>
                               </a:lnRef>
                               <a:fillRef idx="1">
-                                <a:schemeClr val="accent1"/>
+                                <a:schemeClr val="accent6"/>
                               </a:fillRef>
                               <a:effectRef idx="0">
-                                <a:schemeClr val="accent1"/>
+                                <a:schemeClr val="accent6"/>
                               </a:effectRef>
                               <a:fontRef idx="minor">
                                 <a:schemeClr val="lt1"/>
                               </a:fontRef>
                             </wps:style>
+                            <wps:txbx>
+                              <w:txbxContent>
+                                <w:p>
+                                  <w:pPr>
+                                    <w:jc w:val="center"/>
+                                    <w:rPr>
+                                      <w:lang w:val="en-US"/>
+                                    </w:rPr>
+                                  </w:pPr>
+                                  <w:r>
+                                    <w:rPr>
+                                      <w:lang w:val="en-US"/>
+                                    </w:rPr>
+                                    <w:t>X</w:t>
+                                  </w:r>
+                                </w:p>
+                              </w:txbxContent>
+                            </wps:txbx>
                             <wps:bodyPr rot="0" spcFirstLastPara="0" vertOverflow="overflow" horzOverflow="overflow" vert="horz" wrap="square" lIns="91440" tIns="45720" rIns="91440" bIns="45720" numCol="1" spcCol="0" rtlCol="0" fromWordArt="0" anchor="ctr" anchorCtr="0" forceAA="0" compatLnSpc="1">
                               <a:prstTxWarp prst="textNoShape">
                                 <a:avLst/>
@@ -637,13 +1003,48 @@
                 </mc:Choice>
                 <mc:Fallback>
                   <w:pict>
-                    <v:oval w14:anchorId="57C6CED4" id="Oval 2" o:spid="_x0000_s1026" style="position:absolute;margin-left:39pt;margin-top:-3.1pt;width:11.25pt;height:11.25pt;z-index:251664384;visibility:visible;mso-wrap-style:square;mso-width-percent:0;mso-height-percent:0;mso-wrap-distance-left:9pt;mso-wrap-distance-top:0;mso-wrap-distance-right:9pt;mso-wrap-distance-bottom:0;mso-position-horizontal:absolute;mso-position-horizontal-relative:text;mso-position-vertical:absolute;mso-position-vertical-relative:text;mso-width-percent:0;mso-height-percent:0;mso-width-relative:margin;mso-height-relative:margin;v-text-anchor:middle" o:gfxdata="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" filled="f" strokecolor="#09101d [484]" strokeweight="1pt">
+                    <v:roundrect w14:anchorId="0FF1BD39" id="_x0000_s1030" style="position:absolute;margin-left:12.25pt;margin-top:15.45pt;width:47.25pt;height:60pt;z-index:251667456;visibility:visible;mso-wrap-style:square;mso-width-percent:0;mso-height-percent:0;mso-wrap-distance-left:9pt;mso-wrap-distance-top:0;mso-wrap-distance-right:9pt;mso-wrap-distance-bottom:0;mso-position-horizontal:absolute;mso-position-horizontal-relative:text;mso-position-vertical:absolute;mso-position-vertical-relative:text;mso-width-percent:0;mso-height-percent:0;mso-width-relative:margin;mso-height-relative:margin;v-text-anchor:middle" arcsize="10923f" o:gfxdata="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" fillcolor="#70ad47 [3209]" strokecolor="#10190a [489]" strokeweight="1pt">
                       <v:stroke joinstyle="miter"/>
-                    </v:oval>
+                      <v:textbox>
+                        <w:txbxContent>
+                          <w:p>
+                            <w:pPr>
+                              <w:jc w:val="center"/>
+                              <w:rPr>
+                                <w:lang w:val="en-US"/>
+                              </w:rPr>
+                            </w:pPr>
+                            <w:r>
+                              <w:rPr>
+                                <w:lang w:val="en-US"/>
+                              </w:rPr>
+                              <w:t>X</w:t>
+                            </w:r>
+                          </w:p>
+                        </w:txbxContent>
+                      </v:textbox>
+                    </v:roundrect>
                   </w:pict>
                 </mc:Fallback>
               </mc:AlternateContent>
             </w:r>
+          </w:p>
+        </w:tc>
+        <w:tc>
+          <w:tcPr>
+            <w:tcW w:w="1701" w:type="dxa"/>
+          </w:tcPr>
+          <w:p>
+            <w:pPr>
+              <w:pStyle w:val="NormalWeb"/>
+              <w:spacing w:before="0" w:beforeAutospacing="0" w:after="240" w:afterAutospacing="0" w:line="276" w:lineRule="auto"/>
+              <w:rPr>
+                <w:rFonts w:ascii="Arial" w:hAnsi="Arial" w:cs="Arial"/>
+                <w:color w:val="24292F"/>
+                <w:sz w:val="20"/>
+                <w:szCs w:val="20"/>
+              </w:rPr>
+            </w:pPr>
             <w:r>
               <w:rPr>
                 <w:rFonts w:ascii="Arial" w:hAnsi="Arial" w:cs="Arial"/>
@@ -656,18 +1057,18 @@
               <mc:AlternateContent>
                 <mc:Choice Requires="wps">
                   <w:drawing>
-                    <wp:anchor distT="0" distB="0" distL="114300" distR="114300" simplePos="0" relativeHeight="251662336" behindDoc="0" locked="0" layoutInCell="1" allowOverlap="1" wp14:anchorId="401F3910" wp14:editId="0A649EF2">
+                    <wp:anchor distT="0" distB="0" distL="114300" distR="114300" simplePos="0" relativeHeight="251669504" behindDoc="0" locked="0" layoutInCell="1" allowOverlap="1" wp14:anchorId="46A8F464" wp14:editId="1FF86677">
                       <wp:simplePos x="0" y="0"/>
                       <wp:positionH relativeFrom="column">
-                        <wp:posOffset>492125</wp:posOffset>
+                        <wp:posOffset>208915</wp:posOffset>
                       </wp:positionH>
                       <wp:positionV relativeFrom="paragraph">
-                        <wp:posOffset>299720</wp:posOffset>
+                        <wp:posOffset>158115</wp:posOffset>
                       </wp:positionV>
-                      <wp:extent cx="142875" cy="142875"/>
-                      <wp:effectExtent l="0" t="0" r="28575" b="28575"/>
+                      <wp:extent cx="600075" cy="762000"/>
+                      <wp:effectExtent l="0" t="0" r="28575" b="19050"/>
                       <wp:wrapNone/>
-                      <wp:docPr id="280783151" name="Oval 2"/>
+                      <wp:docPr id="1018841790" name="Rectangle: Rounded Corners 1"/>
                       <wp:cNvGraphicFramePr/>
                       <a:graphic xmlns:a="http://schemas.openxmlformats.org/drawingml/2006/main">
                         <a:graphicData uri="http://schemas.microsoft.com/office/word/2010/wordprocessingShape">
@@ -676,12 +1077,143 @@
                             <wps:spPr>
                               <a:xfrm>
                                 <a:off x="0" y="0"/>
-                                <a:ext cx="142875" cy="142875"/>
+                                <a:ext cx="600075" cy="762000"/>
                               </a:xfrm>
-                              <a:prstGeom prst="ellipse">
+                              <a:prstGeom prst="roundRect">
                                 <a:avLst/>
                               </a:prstGeom>
-                              <a:noFill/>
+                            </wps:spPr>
+                            <wps:style>
+                              <a:lnRef idx="2">
+                                <a:schemeClr val="accent6"/>
+                              </a:lnRef>
+                              <a:fillRef idx="1">
+                                <a:schemeClr val="lt1"/>
+                              </a:fillRef>
+                              <a:effectRef idx="0">
+                                <a:schemeClr val="accent6"/>
+                              </a:effectRef>
+                              <a:fontRef idx="minor">
+                                <a:schemeClr val="dk1"/>
+                              </a:fontRef>
+                            </wps:style>
+                            <wps:txbx>
+                              <w:txbxContent>
+                                <w:p>
+                                  <w:pPr>
+                                    <w:jc w:val="center"/>
+                                    <w:rPr>
+                                      <w:lang w:val="en-US"/>
+                                    </w:rPr>
+                                  </w:pPr>
+                                  <w:r>
+                                    <w:rPr>
+                                      <w:lang w:val="en-US"/>
+                                    </w:rPr>
+                                    <w:t>0</w:t>
+                                  </w:r>
+                                </w:p>
+                              </w:txbxContent>
+                            </wps:txbx>
+                            <wps:bodyPr rot="0" spcFirstLastPara="0" vertOverflow="overflow" horzOverflow="overflow" vert="horz" wrap="square" lIns="91440" tIns="45720" rIns="91440" bIns="45720" numCol="1" spcCol="0" rtlCol="0" fromWordArt="0" anchor="ctr" anchorCtr="0" forceAA="0" compatLnSpc="1">
+                              <a:prstTxWarp prst="textNoShape">
+                                <a:avLst/>
+                              </a:prstTxWarp>
+                              <a:noAutofit/>
+                            </wps:bodyPr>
+                          </wps:wsp>
+                        </a:graphicData>
+                      </a:graphic>
+                      <wp14:sizeRelH relativeFrom="margin">
+                        <wp14:pctWidth>0</wp14:pctWidth>
+                      </wp14:sizeRelH>
+                      <wp14:sizeRelV relativeFrom="margin">
+                        <wp14:pctHeight>0</wp14:pctHeight>
+                      </wp14:sizeRelV>
+                    </wp:anchor>
+                  </w:drawing>
+                </mc:Choice>
+                <mc:Fallback>
+                  <w:pict>
+                    <v:roundrect w14:anchorId="46A8F464" id="_x0000_s1031" style="position:absolute;margin-left:16.45pt;margin-top:12.45pt;width:47.25pt;height:60pt;z-index:251669504;visibility:visible;mso-wrap-style:square;mso-width-percent:0;mso-height-percent:0;mso-wrap-distance-left:9pt;mso-wrap-distance-top:0;mso-wrap-distance-right:9pt;mso-wrap-distance-bottom:0;mso-position-horizontal:absolute;mso-position-horizontal-relative:text;mso-position-vertical:absolute;mso-position-vertical-relative:text;mso-width-percent:0;mso-height-percent:0;mso-width-relative:margin;mso-height-relative:margin;v-text-anchor:middle" arcsize="10923f" o:gfxdata="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" fillcolor="white [3201]" strokecolor="#70ad47 [3209]" strokeweight="1pt">
+                      <v:stroke joinstyle="miter"/>
+                      <v:textbox>
+                        <w:txbxContent>
+                          <w:p>
+                            <w:pPr>
+                              <w:jc w:val="center"/>
+                              <w:rPr>
+                                <w:lang w:val="en-US"/>
+                              </w:rPr>
+                            </w:pPr>
+                            <w:r>
+                              <w:rPr>
+                                <w:lang w:val="en-US"/>
+                              </w:rPr>
+                              <w:t>0</w:t>
+                            </w:r>
+                          </w:p>
+                        </w:txbxContent>
+                      </v:textbox>
+                    </v:roundrect>
+                  </w:pict>
+                </mc:Fallback>
+              </mc:AlternateContent>
+            </w:r>
+          </w:p>
+        </w:tc>
+        <w:tc>
+          <w:tcPr>
+            <w:tcW w:w="1701" w:type="dxa"/>
+          </w:tcPr>
+          <w:p>
+            <w:pPr>
+              <w:pStyle w:val="NormalWeb"/>
+              <w:spacing w:before="0" w:beforeAutospacing="0" w:after="240" w:afterAutospacing="0" w:line="276" w:lineRule="auto"/>
+              <w:rPr>
+                <w:rFonts w:ascii="Arial" w:hAnsi="Arial" w:cs="Arial"/>
+                <w:color w:val="24292F"/>
+                <w:sz w:val="20"/>
+                <w:szCs w:val="20"/>
+              </w:rPr>
+            </w:pPr>
+            <w:r>
+              <w:rPr>
+                <w:rFonts w:ascii="Arial" w:hAnsi="Arial" w:cs="Arial"/>
+                <w:noProof/>
+                <w:color w:val="24292F"/>
+                <w:sz w:val="20"/>
+                <w:szCs w:val="20"/>
+                <w14:ligatures w14:val="standardContextual"/>
+              </w:rPr>
+              <mc:AlternateContent>
+                <mc:Choice Requires="wps">
+                  <w:drawing>
+                    <wp:anchor distT="0" distB="0" distL="114300" distR="114300" simplePos="0" relativeHeight="251671552" behindDoc="0" locked="0" layoutInCell="1" allowOverlap="1" wp14:anchorId="3A2ABF6A" wp14:editId="1F0DFB9E">
+                      <wp:simplePos x="0" y="0"/>
+                      <wp:positionH relativeFrom="column">
+                        <wp:posOffset>186055</wp:posOffset>
+                      </wp:positionH>
+                      <wp:positionV relativeFrom="paragraph">
+                        <wp:posOffset>186690</wp:posOffset>
+                      </wp:positionV>
+                      <wp:extent cx="600075" cy="762000"/>
+                      <wp:effectExtent l="0" t="0" r="28575" b="19050"/>
+                      <wp:wrapNone/>
+                      <wp:docPr id="994062015" name="Rectangle: Rounded Corners 1"/>
+                      <wp:cNvGraphicFramePr/>
+                      <a:graphic xmlns:a="http://schemas.openxmlformats.org/drawingml/2006/main">
+                        <a:graphicData uri="http://schemas.microsoft.com/office/word/2010/wordprocessingShape">
+                          <wps:wsp>
+                            <wps:cNvSpPr/>
+                            <wps:spPr>
+                              <a:xfrm>
+                                <a:off x="0" y="0"/>
+                                <a:ext cx="600075" cy="762000"/>
+                              </a:xfrm>
+                              <a:prstGeom prst="roundRect">
+                                <a:avLst/>
+                              </a:prstGeom>
                             </wps:spPr>
                             <wps:style>
                               <a:lnRef idx="2">
@@ -699,6 +1231,30 @@
                                 <a:schemeClr val="lt1"/>
                               </a:fontRef>
                             </wps:style>
+                            <wps:txbx>
+                              <w:txbxContent>
+                                <w:p>
+                                  <w:pPr>
+                                    <w:jc w:val="center"/>
+                                    <w:rPr>
+                                      <w:lang w:val="en-US"/>
+                                    </w:rPr>
+                                  </w:pPr>
+                                  <w:r>
+                                    <w:rPr>
+                                      <w:lang w:val="en-US"/>
+                                    </w:rPr>
+                                    <w:t>I</w:t>
+                                  </w:r>
+                                  <w:r>
+                                    <w:rPr>
+                                      <w:lang w:val="en-US"/>
+                                    </w:rPr>
+                                    <w:t>II</w:t>
+                                  </w:r>
+                                </w:p>
+                              </w:txbxContent>
+                            </wps:txbx>
                             <wps:bodyPr rot="0" spcFirstLastPara="0" vertOverflow="overflow" horzOverflow="overflow" vert="horz" wrap="square" lIns="91440" tIns="45720" rIns="91440" bIns="45720" numCol="1" spcCol="0" rtlCol="0" fromWordArt="0" anchor="ctr" anchorCtr="0" forceAA="0" compatLnSpc="1">
                               <a:prstTxWarp prst="textNoShape">
                                 <a:avLst/>
@@ -708,26 +1264,47 @@
                           </wps:wsp>
                         </a:graphicData>
                       </a:graphic>
+                      <wp14:sizeRelH relativeFrom="margin">
+                        <wp14:pctWidth>0</wp14:pctWidth>
+                      </wp14:sizeRelH>
+                      <wp14:sizeRelV relativeFrom="margin">
+                        <wp14:pctHeight>0</wp14:pctHeight>
+                      </wp14:sizeRelV>
                     </wp:anchor>
                   </w:drawing>
                 </mc:Choice>
                 <mc:Fallback>
                   <w:pict>
-                    <v:oval w14:anchorId="30EF6D61" id="Oval 2" o:spid="_x0000_s1026" style="position:absolute;margin-left:38.75pt;margin-top:23.6pt;width:11.25pt;height:11.25pt;z-index:251662336;visibility:visible;mso-wrap-style:square;mso-wrap-distance-left:9pt;mso-wrap-distance-top:0;mso-wrap-distance-right:9pt;mso-wrap-distance-bottom:0;mso-position-horizontal:absolute;mso-position-horizontal-relative:text;mso-position-vertical:absolute;mso-position-vertical-relative:text;v-text-anchor:middle" o:gfxdata="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" filled="f" strokecolor="#09101d [484]" strokeweight="1pt">
+                    <v:roundrect w14:anchorId="3A2ABF6A" id="_x0000_s1032" style="position:absolute;margin-left:14.65pt;margin-top:14.7pt;width:47.25pt;height:60pt;z-index:251671552;visibility:visible;mso-wrap-style:square;mso-width-percent:0;mso-height-percent:0;mso-wrap-distance-left:9pt;mso-wrap-distance-top:0;mso-wrap-distance-right:9pt;mso-wrap-distance-bottom:0;mso-position-horizontal:absolute;mso-position-horizontal-relative:text;mso-position-vertical:absolute;mso-position-vertical-relative:text;mso-width-percent:0;mso-height-percent:0;mso-width-relative:margin;mso-height-relative:margin;v-text-anchor:middle" arcsize="10923f" o:gfxdata="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" fillcolor="#4472c4 [3204]" strokecolor="#09101d [484]" strokeweight="1pt">
                       <v:stroke joinstyle="miter"/>
-                    </v:oval>
+                      <v:textbox>
+                        <w:txbxContent>
+                          <w:p>
+                            <w:pPr>
+                              <w:jc w:val="center"/>
+                              <w:rPr>
+                                <w:lang w:val="en-US"/>
+                              </w:rPr>
+                            </w:pPr>
+                            <w:r>
+                              <w:rPr>
+                                <w:lang w:val="en-US"/>
+                              </w:rPr>
+                              <w:t>I</w:t>
+                            </w:r>
+                            <w:r>
+                              <w:rPr>
+                                <w:lang w:val="en-US"/>
+                              </w:rPr>
+                              <w:t>II</w:t>
+                            </w:r>
+                          </w:p>
+                        </w:txbxContent>
+                      </v:textbox>
+                    </v:roundrect>
                   </w:pict>
                 </mc:Fallback>
               </mc:AlternateContent>
-            </w:r>
-            <w:r>
-              <w:rPr>
-                <w:rFonts w:ascii="Arial" w:hAnsi="Arial" w:cs="Arial"/>
-                <w:color w:val="24292F"/>
-                <w:sz w:val="20"/>
-                <w:szCs w:val="20"/>
-              </w:rPr>
-              <w:t xml:space="preserve">E.g. </w:t>
             </w:r>
           </w:p>
         </w:tc>
@@ -737,13 +1314,11 @@
             <w:tcBorders>
               <w:right w:val="single" w:sz="4" w:space="0" w:color="auto"/>
             </w:tcBorders>
-            <w:vAlign w:val="center"/>
           </w:tcPr>
           <w:p>
             <w:pPr>
               <w:pStyle w:val="NormalWeb"/>
               <w:spacing w:before="0" w:beforeAutospacing="0" w:after="240" w:afterAutospacing="0" w:line="276" w:lineRule="auto"/>
-              <w:jc w:val="center"/>
               <w:rPr>
                 <w:rFonts w:ascii="Arial" w:hAnsi="Arial" w:cs="Arial"/>
                 <w:color w:val="24292F"/>
@@ -751,6 +1326,121 @@
                 <w:szCs w:val="20"/>
               </w:rPr>
             </w:pPr>
+            <w:r>
+              <w:rPr>
+                <w:rFonts w:ascii="Arial" w:hAnsi="Arial" w:cs="Arial"/>
+                <w:noProof/>
+                <w:color w:val="24292F"/>
+                <w:sz w:val="20"/>
+                <w:szCs w:val="20"/>
+                <w14:ligatures w14:val="standardContextual"/>
+              </w:rPr>
+              <mc:AlternateContent>
+                <mc:Choice Requires="wps">
+                  <w:drawing>
+                    <wp:anchor distT="0" distB="0" distL="114300" distR="114300" simplePos="0" relativeHeight="251673600" behindDoc="0" locked="0" layoutInCell="1" allowOverlap="1" wp14:anchorId="17E8DE87" wp14:editId="4710053A">
+                      <wp:simplePos x="0" y="0"/>
+                      <wp:positionH relativeFrom="column">
+                        <wp:posOffset>163195</wp:posOffset>
+                      </wp:positionH>
+                      <wp:positionV relativeFrom="paragraph">
+                        <wp:posOffset>196215</wp:posOffset>
+                      </wp:positionV>
+                      <wp:extent cx="600075" cy="762000"/>
+                      <wp:effectExtent l="0" t="0" r="28575" b="19050"/>
+                      <wp:wrapNone/>
+                      <wp:docPr id="1463529154" name="Rectangle: Rounded Corners 1"/>
+                      <wp:cNvGraphicFramePr/>
+                      <a:graphic xmlns:a="http://schemas.openxmlformats.org/drawingml/2006/main">
+                        <a:graphicData uri="http://schemas.microsoft.com/office/word/2010/wordprocessingShape">
+                          <wps:wsp>
+                            <wps:cNvSpPr/>
+                            <wps:spPr>
+                              <a:xfrm>
+                                <a:off x="0" y="0"/>
+                                <a:ext cx="600075" cy="762000"/>
+                              </a:xfrm>
+                              <a:prstGeom prst="roundRect">
+                                <a:avLst/>
+                              </a:prstGeom>
+                            </wps:spPr>
+                            <wps:style>
+                              <a:lnRef idx="3">
+                                <a:schemeClr val="lt1"/>
+                              </a:lnRef>
+                              <a:fillRef idx="1">
+                                <a:schemeClr val="accent4"/>
+                              </a:fillRef>
+                              <a:effectRef idx="1">
+                                <a:schemeClr val="accent4"/>
+                              </a:effectRef>
+                              <a:fontRef idx="minor">
+                                <a:schemeClr val="lt1"/>
+                              </a:fontRef>
+                            </wps:style>
+                            <wps:txbx>
+                              <w:txbxContent>
+                                <w:p>
+                                  <w:pPr>
+                                    <w:jc w:val="center"/>
+                                    <w:rPr>
+                                      <w:lang w:val="en-US"/>
+                                    </w:rPr>
+                                  </w:pPr>
+                                  <w:r>
+                                    <w:rPr>
+                                      <w:lang w:val="en-US"/>
+                                    </w:rPr>
+                                    <w:t>000</w:t>
+                                  </w:r>
+                                </w:p>
+                              </w:txbxContent>
+                            </wps:txbx>
+                            <wps:bodyPr rot="0" spcFirstLastPara="0" vertOverflow="overflow" horzOverflow="overflow" vert="horz" wrap="square" lIns="91440" tIns="45720" rIns="91440" bIns="45720" numCol="1" spcCol="0" rtlCol="0" fromWordArt="0" anchor="ctr" anchorCtr="0" forceAA="0" compatLnSpc="1">
+                              <a:prstTxWarp prst="textNoShape">
+                                <a:avLst/>
+                              </a:prstTxWarp>
+                              <a:noAutofit/>
+                            </wps:bodyPr>
+                          </wps:wsp>
+                        </a:graphicData>
+                      </a:graphic>
+                      <wp14:sizeRelH relativeFrom="margin">
+                        <wp14:pctWidth>0</wp14:pctWidth>
+                      </wp14:sizeRelH>
+                      <wp14:sizeRelV relativeFrom="margin">
+                        <wp14:pctHeight>0</wp14:pctHeight>
+                      </wp14:sizeRelV>
+                    </wp:anchor>
+                  </w:drawing>
+                </mc:Choice>
+                <mc:Fallback>
+                  <w:pict>
+                    <v:roundrect w14:anchorId="17E8DE87" id="_x0000_s1033" style="position:absolute;margin-left:12.85pt;margin-top:15.45pt;width:47.25pt;height:60pt;z-index:251673600;visibility:visible;mso-wrap-style:square;mso-width-percent:0;mso-height-percent:0;mso-wrap-distance-left:9pt;mso-wrap-distance-top:0;mso-wrap-distance-right:9pt;mso-wrap-distance-bottom:0;mso-position-horizontal:absolute;mso-position-horizontal-relative:text;mso-position-vertical:absolute;mso-position-vertical-relative:text;mso-width-percent:0;mso-height-percent:0;mso-width-relative:margin;mso-height-relative:margin;v-text-anchor:middle" arcsize="10923f" o:gfxdata="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" fillcolor="#ffc000 [3207]" strokecolor="white [3201]" strokeweight="1.5pt">
+                      <v:stroke joinstyle="miter"/>
+                      <v:textbox>
+                        <w:txbxContent>
+                          <w:p>
+                            <w:pPr>
+                              <w:jc w:val="center"/>
+                              <w:rPr>
+                                <w:lang w:val="en-US"/>
+                              </w:rPr>
+                            </w:pPr>
+                            <w:r>
+                              <w:rPr>
+                                <w:lang w:val="en-US"/>
+                              </w:rPr>
+                              <w:t>000</w:t>
+                            </w:r>
+                          </w:p>
+                        </w:txbxContent>
+                      </v:textbox>
+                    </v:roundrect>
+                  </w:pict>
+                </mc:Fallback>
+              </mc:AlternateContent>
+            </w:r>
           </w:p>
         </w:tc>
         <w:tc>
@@ -804,7 +1494,7 @@
                 <w:sz w:val="20"/>
                 <w:szCs w:val="20"/>
               </w:rPr>
-              <w:t>12</w:t>
+              <w:t>3 out of 6</w:t>
             </w:r>
           </w:p>
         </w:tc>
@@ -816,13 +1506,11 @@
         <w:tc>
           <w:tcPr>
             <w:tcW w:w="1701" w:type="dxa"/>
-            <w:vAlign w:val="center"/>
           </w:tcPr>
           <w:p>
             <w:pPr>
               <w:pStyle w:val="NormalWeb"/>
               <w:spacing w:before="0" w:beforeAutospacing="0" w:after="240" w:afterAutospacing="0" w:line="276" w:lineRule="auto"/>
-              <w:jc w:val="center"/>
               <w:rPr>
                 <w:rFonts w:ascii="Arial" w:hAnsi="Arial" w:cs="Arial"/>
                 <w:color w:val="24292F"/>
@@ -830,18 +1518,133 @@
                 <w:szCs w:val="20"/>
               </w:rPr>
             </w:pPr>
+            <w:r>
+              <w:rPr>
+                <w:rFonts w:ascii="Arial" w:hAnsi="Arial" w:cs="Arial"/>
+                <w:noProof/>
+                <w:color w:val="24292F"/>
+                <w:sz w:val="20"/>
+                <w:szCs w:val="20"/>
+                <w14:ligatures w14:val="standardContextual"/>
+              </w:rPr>
+              <mc:AlternateContent>
+                <mc:Choice Requires="wps">
+                  <w:drawing>
+                    <wp:anchor distT="0" distB="0" distL="114300" distR="114300" simplePos="0" relativeHeight="251675648" behindDoc="0" locked="0" layoutInCell="1" allowOverlap="1" wp14:anchorId="7A44F986" wp14:editId="767A9A5C">
+                      <wp:simplePos x="0" y="0"/>
+                      <wp:positionH relativeFrom="column">
+                        <wp:posOffset>155575</wp:posOffset>
+                      </wp:positionH>
+                      <wp:positionV relativeFrom="paragraph">
+                        <wp:posOffset>157480</wp:posOffset>
+                      </wp:positionV>
+                      <wp:extent cx="600075" cy="762000"/>
+                      <wp:effectExtent l="0" t="0" r="28575" b="19050"/>
+                      <wp:wrapNone/>
+                      <wp:docPr id="284668574" name="Rectangle: Rounded Corners 1"/>
+                      <wp:cNvGraphicFramePr/>
+                      <a:graphic xmlns:a="http://schemas.openxmlformats.org/drawingml/2006/main">
+                        <a:graphicData uri="http://schemas.microsoft.com/office/word/2010/wordprocessingShape">
+                          <wps:wsp>
+                            <wps:cNvSpPr/>
+                            <wps:spPr>
+                              <a:xfrm>
+                                <a:off x="0" y="0"/>
+                                <a:ext cx="600075" cy="762000"/>
+                              </a:xfrm>
+                              <a:prstGeom prst="roundRect">
+                                <a:avLst/>
+                              </a:prstGeom>
+                            </wps:spPr>
+                            <wps:style>
+                              <a:lnRef idx="2">
+                                <a:schemeClr val="accent1">
+                                  <a:shade val="15000"/>
+                                </a:schemeClr>
+                              </a:lnRef>
+                              <a:fillRef idx="1">
+                                <a:schemeClr val="accent1"/>
+                              </a:fillRef>
+                              <a:effectRef idx="0">
+                                <a:schemeClr val="accent1"/>
+                              </a:effectRef>
+                              <a:fontRef idx="minor">
+                                <a:schemeClr val="lt1"/>
+                              </a:fontRef>
+                            </wps:style>
+                            <wps:txbx>
+                              <w:txbxContent>
+                                <w:p>
+                                  <w:pPr>
+                                    <w:jc w:val="center"/>
+                                    <w:rPr>
+                                      <w:lang w:val="en-US"/>
+                                    </w:rPr>
+                                  </w:pPr>
+                                  <w:r>
+                                    <w:rPr>
+                                      <w:lang w:val="en-US"/>
+                                    </w:rPr>
+                                    <w:t>II</w:t>
+                                  </w:r>
+                                </w:p>
+                              </w:txbxContent>
+                            </wps:txbx>
+                            <wps:bodyPr rot="0" spcFirstLastPara="0" vertOverflow="overflow" horzOverflow="overflow" vert="horz" wrap="square" lIns="91440" tIns="45720" rIns="91440" bIns="45720" numCol="1" spcCol="0" rtlCol="0" fromWordArt="0" anchor="ctr" anchorCtr="0" forceAA="0" compatLnSpc="1">
+                              <a:prstTxWarp prst="textNoShape">
+                                <a:avLst/>
+                              </a:prstTxWarp>
+                              <a:noAutofit/>
+                            </wps:bodyPr>
+                          </wps:wsp>
+                        </a:graphicData>
+                      </a:graphic>
+                      <wp14:sizeRelH relativeFrom="margin">
+                        <wp14:pctWidth>0</wp14:pctWidth>
+                      </wp14:sizeRelH>
+                      <wp14:sizeRelV relativeFrom="margin">
+                        <wp14:pctHeight>0</wp14:pctHeight>
+                      </wp14:sizeRelV>
+                    </wp:anchor>
+                  </w:drawing>
+                </mc:Choice>
+                <mc:Fallback>
+                  <w:pict>
+                    <v:roundrect w14:anchorId="7A44F986" id="_x0000_s1034" style="position:absolute;margin-left:12.25pt;margin-top:12.4pt;width:47.25pt;height:60pt;z-index:251675648;visibility:visible;mso-wrap-style:square;mso-width-percent:0;mso-height-percent:0;mso-wrap-distance-left:9pt;mso-wrap-distance-top:0;mso-wrap-distance-right:9pt;mso-wrap-distance-bottom:0;mso-position-horizontal:absolute;mso-position-horizontal-relative:text;mso-position-vertical:absolute;mso-position-vertical-relative:text;mso-width-percent:0;mso-height-percent:0;mso-width-relative:margin;mso-height-relative:margin;v-text-anchor:middle" arcsize="10923f" o:gfxdata="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" fillcolor="#4472c4 [3204]" strokecolor="#09101d [484]" strokeweight="1pt">
+                      <v:stroke joinstyle="miter"/>
+                      <v:textbox>
+                        <w:txbxContent>
+                          <w:p>
+                            <w:pPr>
+                              <w:jc w:val="center"/>
+                              <w:rPr>
+                                <w:lang w:val="en-US"/>
+                              </w:rPr>
+                            </w:pPr>
+                            <w:r>
+                              <w:rPr>
+                                <w:lang w:val="en-US"/>
+                              </w:rPr>
+                              <w:t>II</w:t>
+                            </w:r>
+                          </w:p>
+                        </w:txbxContent>
+                      </v:textbox>
+                    </v:roundrect>
+                  </w:pict>
+                </mc:Fallback>
+              </mc:AlternateContent>
+            </w:r>
           </w:p>
         </w:tc>
         <w:tc>
           <w:tcPr>
             <w:tcW w:w="1701" w:type="dxa"/>
-            <w:vAlign w:val="center"/>
           </w:tcPr>
           <w:p>
             <w:pPr>
               <w:pStyle w:val="NormalWeb"/>
               <w:spacing w:before="0" w:beforeAutospacing="0" w:after="240" w:afterAutospacing="0" w:line="276" w:lineRule="auto"/>
-              <w:jc w:val="center"/>
               <w:rPr>
                 <w:rFonts w:ascii="Arial" w:hAnsi="Arial" w:cs="Arial"/>
                 <w:color w:val="24292F"/>
@@ -849,18 +1652,131 @@
                 <w:szCs w:val="20"/>
               </w:rPr>
             </w:pPr>
+            <w:r>
+              <w:rPr>
+                <w:rFonts w:ascii="Arial" w:hAnsi="Arial" w:cs="Arial"/>
+                <w:noProof/>
+                <w:color w:val="24292F"/>
+                <w:sz w:val="20"/>
+                <w:szCs w:val="20"/>
+                <w14:ligatures w14:val="standardContextual"/>
+              </w:rPr>
+              <mc:AlternateContent>
+                <mc:Choice Requires="wps">
+                  <w:drawing>
+                    <wp:anchor distT="0" distB="0" distL="114300" distR="114300" simplePos="0" relativeHeight="251677696" behindDoc="0" locked="0" layoutInCell="1" allowOverlap="1" wp14:anchorId="2AAE05D8" wp14:editId="532039B2">
+                      <wp:simplePos x="0" y="0"/>
+                      <wp:positionH relativeFrom="column">
+                        <wp:posOffset>208915</wp:posOffset>
+                      </wp:positionH>
+                      <wp:positionV relativeFrom="paragraph">
+                        <wp:posOffset>157480</wp:posOffset>
+                      </wp:positionV>
+                      <wp:extent cx="600075" cy="762000"/>
+                      <wp:effectExtent l="0" t="0" r="28575" b="19050"/>
+                      <wp:wrapNone/>
+                      <wp:docPr id="1905021199" name="Rectangle: Rounded Corners 1"/>
+                      <wp:cNvGraphicFramePr/>
+                      <a:graphic xmlns:a="http://schemas.openxmlformats.org/drawingml/2006/main">
+                        <a:graphicData uri="http://schemas.microsoft.com/office/word/2010/wordprocessingShape">
+                          <wps:wsp>
+                            <wps:cNvSpPr/>
+                            <wps:spPr>
+                              <a:xfrm>
+                                <a:off x="0" y="0"/>
+                                <a:ext cx="600075" cy="762000"/>
+                              </a:xfrm>
+                              <a:prstGeom prst="roundRect">
+                                <a:avLst/>
+                              </a:prstGeom>
+                            </wps:spPr>
+                            <wps:style>
+                              <a:lnRef idx="3">
+                                <a:schemeClr val="lt1"/>
+                              </a:lnRef>
+                              <a:fillRef idx="1">
+                                <a:schemeClr val="accent4"/>
+                              </a:fillRef>
+                              <a:effectRef idx="1">
+                                <a:schemeClr val="accent4"/>
+                              </a:effectRef>
+                              <a:fontRef idx="minor">
+                                <a:schemeClr val="lt1"/>
+                              </a:fontRef>
+                            </wps:style>
+                            <wps:txbx>
+                              <w:txbxContent>
+                                <w:p>
+                                  <w:pPr>
+                                    <w:jc w:val="center"/>
+                                    <w:rPr>
+                                      <w:lang w:val="en-US"/>
+                                    </w:rPr>
+                                  </w:pPr>
+                                  <w:r>
+                                    <w:rPr>
+                                      <w:lang w:val="en-US"/>
+                                    </w:rPr>
+                                    <w:t>00</w:t>
+                                  </w:r>
+                                </w:p>
+                              </w:txbxContent>
+                            </wps:txbx>
+                            <wps:bodyPr rot="0" spcFirstLastPara="0" vertOverflow="overflow" horzOverflow="overflow" vert="horz" wrap="square" lIns="91440" tIns="45720" rIns="91440" bIns="45720" numCol="1" spcCol="0" rtlCol="0" fromWordArt="0" anchor="ctr" anchorCtr="0" forceAA="0" compatLnSpc="1">
+                              <a:prstTxWarp prst="textNoShape">
+                                <a:avLst/>
+                              </a:prstTxWarp>
+                              <a:noAutofit/>
+                            </wps:bodyPr>
+                          </wps:wsp>
+                        </a:graphicData>
+                      </a:graphic>
+                      <wp14:sizeRelH relativeFrom="margin">
+                        <wp14:pctWidth>0</wp14:pctWidth>
+                      </wp14:sizeRelH>
+                      <wp14:sizeRelV relativeFrom="margin">
+                        <wp14:pctHeight>0</wp14:pctHeight>
+                      </wp14:sizeRelV>
+                    </wp:anchor>
+                  </w:drawing>
+                </mc:Choice>
+                <mc:Fallback>
+                  <w:pict>
+                    <v:roundrect w14:anchorId="2AAE05D8" id="_x0000_s1035" style="position:absolute;margin-left:16.45pt;margin-top:12.4pt;width:47.25pt;height:60pt;z-index:251677696;visibility:visible;mso-wrap-style:square;mso-width-percent:0;mso-height-percent:0;mso-wrap-distance-left:9pt;mso-wrap-distance-top:0;mso-wrap-distance-right:9pt;mso-wrap-distance-bottom:0;mso-position-horizontal:absolute;mso-position-horizontal-relative:text;mso-position-vertical:absolute;mso-position-vertical-relative:text;mso-width-percent:0;mso-height-percent:0;mso-width-relative:margin;mso-height-relative:margin;v-text-anchor:middle" arcsize="10923f" o:gfxdata="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" fillcolor="#ffc000 [3207]" strokecolor="white [3201]" strokeweight="1.5pt">
+                      <v:stroke joinstyle="miter"/>
+                      <v:textbox>
+                        <w:txbxContent>
+                          <w:p>
+                            <w:pPr>
+                              <w:jc w:val="center"/>
+                              <w:rPr>
+                                <w:lang w:val="en-US"/>
+                              </w:rPr>
+                            </w:pPr>
+                            <w:r>
+                              <w:rPr>
+                                <w:lang w:val="en-US"/>
+                              </w:rPr>
+                              <w:t>00</w:t>
+                            </w:r>
+                          </w:p>
+                        </w:txbxContent>
+                      </v:textbox>
+                    </v:roundrect>
+                  </w:pict>
+                </mc:Fallback>
+              </mc:AlternateContent>
+            </w:r>
           </w:p>
         </w:tc>
         <w:tc>
           <w:tcPr>
             <w:tcW w:w="1701" w:type="dxa"/>
-            <w:vAlign w:val="center"/>
           </w:tcPr>
           <w:p>
             <w:pPr>
               <w:pStyle w:val="NormalWeb"/>
               <w:spacing w:before="0" w:beforeAutospacing="0" w:after="240" w:afterAutospacing="0" w:line="276" w:lineRule="auto"/>
-              <w:jc w:val="center"/>
               <w:rPr>
                 <w:rFonts w:ascii="Arial" w:hAnsi="Arial" w:cs="Arial"/>
                 <w:color w:val="24292F"/>
@@ -868,6 +1784,121 @@
                 <w:szCs w:val="20"/>
               </w:rPr>
             </w:pPr>
+            <w:r>
+              <w:rPr>
+                <w:rFonts w:ascii="Arial" w:hAnsi="Arial" w:cs="Arial"/>
+                <w:noProof/>
+                <w:color w:val="24292F"/>
+                <w:sz w:val="20"/>
+                <w:szCs w:val="20"/>
+                <w14:ligatures w14:val="standardContextual"/>
+              </w:rPr>
+              <mc:AlternateContent>
+                <mc:Choice Requires="wps">
+                  <w:drawing>
+                    <wp:anchor distT="0" distB="0" distL="114300" distR="114300" simplePos="0" relativeHeight="251679744" behindDoc="0" locked="0" layoutInCell="1" allowOverlap="1" wp14:anchorId="022DE047" wp14:editId="3DED2269">
+                      <wp:simplePos x="0" y="0"/>
+                      <wp:positionH relativeFrom="column">
+                        <wp:posOffset>186055</wp:posOffset>
+                      </wp:positionH>
+                      <wp:positionV relativeFrom="paragraph">
+                        <wp:posOffset>157480</wp:posOffset>
+                      </wp:positionV>
+                      <wp:extent cx="600075" cy="762000"/>
+                      <wp:effectExtent l="0" t="0" r="28575" b="19050"/>
+                      <wp:wrapNone/>
+                      <wp:docPr id="510315434" name="Rectangle: Rounded Corners 1"/>
+                      <wp:cNvGraphicFramePr/>
+                      <a:graphic xmlns:a="http://schemas.openxmlformats.org/drawingml/2006/main">
+                        <a:graphicData uri="http://schemas.microsoft.com/office/word/2010/wordprocessingShape">
+                          <wps:wsp>
+                            <wps:cNvSpPr/>
+                            <wps:spPr>
+                              <a:xfrm>
+                                <a:off x="0" y="0"/>
+                                <a:ext cx="600075" cy="762000"/>
+                              </a:xfrm>
+                              <a:prstGeom prst="roundRect">
+                                <a:avLst/>
+                              </a:prstGeom>
+                            </wps:spPr>
+                            <wps:style>
+                              <a:lnRef idx="2">
+                                <a:schemeClr val="accent6"/>
+                              </a:lnRef>
+                              <a:fillRef idx="1">
+                                <a:schemeClr val="lt1"/>
+                              </a:fillRef>
+                              <a:effectRef idx="0">
+                                <a:schemeClr val="accent6"/>
+                              </a:effectRef>
+                              <a:fontRef idx="minor">
+                                <a:schemeClr val="dk1"/>
+                              </a:fontRef>
+                            </wps:style>
+                            <wps:txbx>
+                              <w:txbxContent>
+                                <w:p>
+                                  <w:pPr>
+                                    <w:jc w:val="center"/>
+                                    <w:rPr>
+                                      <w:lang w:val="en-US"/>
+                                    </w:rPr>
+                                  </w:pPr>
+                                  <w:r>
+                                    <w:rPr>
+                                      <w:lang w:val="en-US"/>
+                                    </w:rPr>
+                                    <w:t>XXX</w:t>
+                                  </w:r>
+                                </w:p>
+                              </w:txbxContent>
+                            </wps:txbx>
+                            <wps:bodyPr rot="0" spcFirstLastPara="0" vertOverflow="overflow" horzOverflow="overflow" vert="horz" wrap="square" lIns="91440" tIns="45720" rIns="91440" bIns="45720" numCol="1" spcCol="0" rtlCol="0" fromWordArt="0" anchor="ctr" anchorCtr="0" forceAA="0" compatLnSpc="1">
+                              <a:prstTxWarp prst="textNoShape">
+                                <a:avLst/>
+                              </a:prstTxWarp>
+                              <a:noAutofit/>
+                            </wps:bodyPr>
+                          </wps:wsp>
+                        </a:graphicData>
+                      </a:graphic>
+                      <wp14:sizeRelH relativeFrom="margin">
+                        <wp14:pctWidth>0</wp14:pctWidth>
+                      </wp14:sizeRelH>
+                      <wp14:sizeRelV relativeFrom="margin">
+                        <wp14:pctHeight>0</wp14:pctHeight>
+                      </wp14:sizeRelV>
+                    </wp:anchor>
+                  </w:drawing>
+                </mc:Choice>
+                <mc:Fallback>
+                  <w:pict>
+                    <v:roundrect w14:anchorId="022DE047" id="_x0000_s1036" style="position:absolute;margin-left:14.65pt;margin-top:12.4pt;width:47.25pt;height:60pt;z-index:251679744;visibility:visible;mso-wrap-style:square;mso-width-percent:0;mso-height-percent:0;mso-wrap-distance-left:9pt;mso-wrap-distance-top:0;mso-wrap-distance-right:9pt;mso-wrap-distance-bottom:0;mso-position-horizontal:absolute;mso-position-horizontal-relative:text;mso-position-vertical:absolute;mso-position-vertical-relative:text;mso-width-percent:0;mso-height-percent:0;mso-width-relative:margin;mso-height-relative:margin;v-text-anchor:middle" arcsize="10923f" o:gfxdata="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" fillcolor="white [3201]" strokecolor="#70ad47 [3209]" strokeweight="1pt">
+                      <v:stroke joinstyle="miter"/>
+                      <v:textbox>
+                        <w:txbxContent>
+                          <w:p>
+                            <w:pPr>
+                              <w:jc w:val="center"/>
+                              <w:rPr>
+                                <w:lang w:val="en-US"/>
+                              </w:rPr>
+                            </w:pPr>
+                            <w:r>
+                              <w:rPr>
+                                <w:lang w:val="en-US"/>
+                              </w:rPr>
+                              <w:t>XXX</w:t>
+                            </w:r>
+                          </w:p>
+                        </w:txbxContent>
+                      </v:textbox>
+                    </v:roundrect>
+                  </w:pict>
+                </mc:Fallback>
+              </mc:AlternateContent>
+            </w:r>
           </w:p>
         </w:tc>
         <w:tc>
@@ -876,13 +1907,11 @@
             <w:tcBorders>
               <w:right w:val="single" w:sz="4" w:space="0" w:color="auto"/>
             </w:tcBorders>
-            <w:vAlign w:val="center"/>
           </w:tcPr>
           <w:p>
             <w:pPr>
               <w:pStyle w:val="NormalWeb"/>
               <w:spacing w:before="0" w:beforeAutospacing="0" w:after="240" w:afterAutospacing="0" w:line="276" w:lineRule="auto"/>
-              <w:jc w:val="center"/>
               <w:rPr>
                 <w:rFonts w:ascii="Arial" w:hAnsi="Arial" w:cs="Arial"/>
                 <w:color w:val="24292F"/>
@@ -890,6 +1919,124 @@
                 <w:szCs w:val="20"/>
               </w:rPr>
             </w:pPr>
+            <w:r>
+              <w:rPr>
+                <w:rFonts w:ascii="Arial" w:hAnsi="Arial" w:cs="Arial"/>
+                <w:noProof/>
+                <w:color w:val="24292F"/>
+                <w:sz w:val="20"/>
+                <w:szCs w:val="20"/>
+                <w14:ligatures w14:val="standardContextual"/>
+              </w:rPr>
+              <mc:AlternateContent>
+                <mc:Choice Requires="wps">
+                  <w:drawing>
+                    <wp:anchor distT="0" distB="0" distL="114300" distR="114300" simplePos="0" relativeHeight="251681792" behindDoc="0" locked="0" layoutInCell="1" allowOverlap="1" wp14:anchorId="764FD916" wp14:editId="5249DDC9">
+                      <wp:simplePos x="0" y="0"/>
+                      <wp:positionH relativeFrom="column">
+                        <wp:posOffset>163195</wp:posOffset>
+                      </wp:positionH>
+                      <wp:positionV relativeFrom="paragraph">
+                        <wp:posOffset>224155</wp:posOffset>
+                      </wp:positionV>
+                      <wp:extent cx="600075" cy="762000"/>
+                      <wp:effectExtent l="0" t="0" r="28575" b="19050"/>
+                      <wp:wrapNone/>
+                      <wp:docPr id="857243129" name="Rectangle: Rounded Corners 1"/>
+                      <wp:cNvGraphicFramePr/>
+                      <a:graphic xmlns:a="http://schemas.openxmlformats.org/drawingml/2006/main">
+                        <a:graphicData uri="http://schemas.microsoft.com/office/word/2010/wordprocessingShape">
+                          <wps:wsp>
+                            <wps:cNvSpPr/>
+                            <wps:spPr>
+                              <a:xfrm>
+                                <a:off x="0" y="0"/>
+                                <a:ext cx="600075" cy="762000"/>
+                              </a:xfrm>
+                              <a:prstGeom prst="roundRect">
+                                <a:avLst/>
+                              </a:prstGeom>
+                            </wps:spPr>
+                            <wps:style>
+                              <a:lnRef idx="1">
+                                <a:schemeClr val="accent4"/>
+                              </a:lnRef>
+                              <a:fillRef idx="2">
+                                <a:schemeClr val="accent4"/>
+                              </a:fillRef>
+                              <a:effectRef idx="1">
+                                <a:schemeClr val="accent4"/>
+                              </a:effectRef>
+                              <a:fontRef idx="minor">
+                                <a:schemeClr val="dk1"/>
+                              </a:fontRef>
+                            </wps:style>
+                            <wps:txbx>
+                              <w:txbxContent>
+                                <w:p>
+                                  <w:pPr>
+                                    <w:jc w:val="center"/>
+                                    <w:rPr>
+                                      <w:lang w:val="en-US"/>
+                                    </w:rPr>
+                                  </w:pPr>
+                                  <w:r>
+                                    <w:rPr>
+                                      <w:lang w:val="en-US"/>
+                                    </w:rPr>
+                                    <w:t>II</w:t>
+                                  </w:r>
+                                </w:p>
+                              </w:txbxContent>
+                            </wps:txbx>
+                            <wps:bodyPr rot="0" spcFirstLastPara="0" vertOverflow="overflow" horzOverflow="overflow" vert="horz" wrap="square" lIns="91440" tIns="45720" rIns="91440" bIns="45720" numCol="1" spcCol="0" rtlCol="0" fromWordArt="0" anchor="ctr" anchorCtr="0" forceAA="0" compatLnSpc="1">
+                              <a:prstTxWarp prst="textNoShape">
+                                <a:avLst/>
+                              </a:prstTxWarp>
+                              <a:noAutofit/>
+                            </wps:bodyPr>
+                          </wps:wsp>
+                        </a:graphicData>
+                      </a:graphic>
+                      <wp14:sizeRelH relativeFrom="margin">
+                        <wp14:pctWidth>0</wp14:pctWidth>
+                      </wp14:sizeRelH>
+                      <wp14:sizeRelV relativeFrom="margin">
+                        <wp14:pctHeight>0</wp14:pctHeight>
+                      </wp14:sizeRelV>
+                    </wp:anchor>
+                  </w:drawing>
+                </mc:Choice>
+                <mc:Fallback>
+                  <w:pict>
+                    <v:roundrect w14:anchorId="764FD916" id="_x0000_s1037" style="position:absolute;margin-left:12.85pt;margin-top:17.65pt;width:47.25pt;height:60pt;z-index:251681792;visibility:visible;mso-wrap-style:square;mso-width-percent:0;mso-height-percent:0;mso-wrap-distance-left:9pt;mso-wrap-distance-top:0;mso-wrap-distance-right:9pt;mso-wrap-distance-bottom:0;mso-position-horizontal:absolute;mso-position-horizontal-relative:text;mso-position-vertical:absolute;mso-position-vertical-relative:text;mso-width-percent:0;mso-height-percent:0;mso-width-relative:margin;mso-height-relative:margin;v-text-anchor:middle" arcsize="10923f" o:gfxdata="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" fillcolor="#ffd555 [2167]" strokecolor="#ffc000 [3207]" strokeweight=".5pt">
+                      <v:fill color2="#ffcc31 [2615]" rotate="t" colors="0 #ffdd9c;.5 #ffd78e;1 #ffd479" focus="100%" type="gradient">
+                        <o:fill v:ext="view" type="gradientUnscaled"/>
+                      </v:fill>
+                      <v:stroke joinstyle="miter"/>
+                      <v:textbox>
+                        <w:txbxContent>
+                          <w:p>
+                            <w:pPr>
+                              <w:jc w:val="center"/>
+                              <w:rPr>
+                                <w:lang w:val="en-US"/>
+                              </w:rPr>
+                            </w:pPr>
+                            <w:r>
+                              <w:rPr>
+                                <w:lang w:val="en-US"/>
+                              </w:rPr>
+                              <w:t>II</w:t>
+                            </w:r>
+                          </w:p>
+                        </w:txbxContent>
+                      </v:textbox>
+                    </v:roundrect>
+                  </w:pict>
+                </mc:Fallback>
+              </mc:AlternateContent>
+            </w:r>
           </w:p>
         </w:tc>
         <w:tc>
@@ -914,6 +2061,24 @@
                 <w:szCs w:val="20"/>
               </w:rPr>
             </w:pPr>
+            <w:r>
+              <w:rPr>
+                <w:rFonts w:ascii="Arial" w:hAnsi="Arial" w:cs="Arial"/>
+                <w:color w:val="24292F"/>
+                <w:sz w:val="20"/>
+                <w:szCs w:val="20"/>
+              </w:rPr>
+              <w:t xml:space="preserve">Display of </w:t>
+            </w:r>
+            <w:r>
+              <w:rPr>
+                <w:rFonts w:ascii="Arial" w:hAnsi="Arial" w:cs="Arial"/>
+                <w:color w:val="24292F"/>
+                <w:sz w:val="20"/>
+                <w:szCs w:val="20"/>
+              </w:rPr>
+              <w:t>completed sets</w:t>
+            </w:r>
           </w:p>
         </w:tc>
       </w:tr>
@@ -1050,7 +2215,7 @@
           <w:sz w:val="20"/>
           <w:szCs w:val="20"/>
         </w:rPr>
-        <w:t>Shapes – Triangle / Square</w:t>
+        <w:t xml:space="preserve">Shapes – </w:t>
       </w:r>
       <w:r>
         <w:rPr>
@@ -1059,7 +2224,43 @@
           <w:sz w:val="20"/>
           <w:szCs w:val="20"/>
         </w:rPr>
-        <w:t xml:space="preserve"> / Circle</w:t>
+        <w:t>Square</w:t>
+      </w:r>
+      <w:r>
+        <w:rPr>
+          <w:rFonts w:ascii="Arial" w:hAnsi="Arial" w:cs="Arial"/>
+          <w:color w:val="24292F"/>
+          <w:sz w:val="20"/>
+          <w:szCs w:val="20"/>
+        </w:rPr>
+        <w:t xml:space="preserve"> / </w:t>
+      </w:r>
+      <w:r>
+        <w:rPr>
+          <w:rFonts w:ascii="Arial" w:hAnsi="Arial" w:cs="Arial"/>
+          <w:color w:val="24292F"/>
+          <w:sz w:val="20"/>
+          <w:szCs w:val="20"/>
+        </w:rPr>
+        <w:t>Rounded</w:t>
+      </w:r>
+      <w:r>
+        <w:rPr>
+          <w:rFonts w:ascii="Arial" w:hAnsi="Arial" w:cs="Arial"/>
+          <w:color w:val="24292F"/>
+          <w:sz w:val="20"/>
+          <w:szCs w:val="20"/>
+        </w:rPr>
+        <w:t xml:space="preserve"> / </w:t>
+      </w:r>
+      <w:r>
+        <w:rPr>
+          <w:rFonts w:ascii="Arial" w:hAnsi="Arial" w:cs="Arial"/>
+          <w:color w:val="24292F"/>
+          <w:sz w:val="20"/>
+          <w:szCs w:val="20"/>
+        </w:rPr>
+        <w:t>Cross</w:t>
       </w:r>
     </w:p>
     <w:p>
@@ -1187,7 +2388,7 @@
           <w:sz w:val="20"/>
           <w:szCs w:val="20"/>
         </w:rPr>
-        <w:t>Multiplayer Mode</w:t>
+        <w:t>Unlimited Mode (no limited time. Once you select the set it gets replaced with new cards)</w:t>
       </w:r>
     </w:p>
     <w:p>
@@ -1210,7 +2411,46 @@
           <w:sz w:val="20"/>
           <w:szCs w:val="20"/>
         </w:rPr>
-        <w:t>High Score Tracking</w:t>
+        <w:t>Multiplayer Mode</w:t>
+      </w:r>
+      <w:r>
+        <w:rPr>
+          <w:rFonts w:ascii="Arial" w:hAnsi="Arial" w:cs="Arial"/>
+          <w:sz w:val="20"/>
+          <w:szCs w:val="20"/>
+        </w:rPr>
+        <w:t xml:space="preserve"> (alternate turns. Scored on time based to find set)</w:t>
+      </w:r>
+    </w:p>
+    <w:p>
+      <w:pPr>
+        <w:pStyle w:val="NormalWeb"/>
+        <w:shd w:val="clear" w:color="auto" w:fill="FFFFFF"/>
+        <w:spacing w:before="0" w:beforeAutospacing="0" w:after="240" w:afterAutospacing="0" w:line="276" w:lineRule="auto"/>
+        <w:rPr>
+          <w:rFonts w:ascii="Arial" w:hAnsi="Arial" w:cs="Arial"/>
+          <w:color w:val="70AD47" w:themeColor="accent6"/>
+          <w:sz w:val="20"/>
+          <w:szCs w:val="20"/>
+        </w:rPr>
+      </w:pPr>
+      <w:r>
+        <w:rPr>
+          <w:rFonts w:ascii="Segoe UI Symbol" w:hAnsi="Segoe UI Symbol" w:cs="Segoe UI Symbol"/>
+          <w:color w:val="70AD47" w:themeColor="accent6"/>
+          <w:sz w:val="20"/>
+          <w:szCs w:val="20"/>
+        </w:rPr>
+        <w:t>☐</w:t>
+      </w:r>
+      <w:r>
+        <w:rPr>
+          <w:rFonts w:ascii="Arial" w:hAnsi="Arial" w:cs="Arial"/>
+          <w:color w:val="70AD47" w:themeColor="accent6"/>
+          <w:sz w:val="20"/>
+          <w:szCs w:val="20"/>
+        </w:rPr>
+        <w:t xml:space="preserve"> Pseudocode for the overall game play.</w:t>
       </w:r>
     </w:p>
     <w:p>
@@ -1233,71 +2473,7 @@
           <w:sz w:val="20"/>
           <w:szCs w:val="20"/>
         </w:rPr>
-        <w:t>Puzzle Mode: (Find 5 sets in the fastest time)</w:t>
-      </w:r>
-    </w:p>
-    <w:p>
-      <w:pPr>
-        <w:spacing w:line="276" w:lineRule="auto"/>
-        <w:rPr>
-          <w:rFonts w:ascii="Arial" w:hAnsi="Arial" w:cs="Arial"/>
-          <w:sz w:val="20"/>
-          <w:szCs w:val="20"/>
-        </w:rPr>
-      </w:pPr>
-    </w:p>
-    <w:p>
-      <w:pPr>
-        <w:pStyle w:val="NormalWeb"/>
-        <w:shd w:val="clear" w:color="auto" w:fill="FFFFFF"/>
-        <w:spacing w:before="0" w:beforeAutospacing="0" w:after="240" w:afterAutospacing="0" w:line="276" w:lineRule="auto"/>
-        <w:rPr>
-          <w:rFonts w:ascii="Arial" w:hAnsi="Arial" w:cs="Arial"/>
-          <w:color w:val="70AD47" w:themeColor="accent6"/>
-          <w:sz w:val="20"/>
-          <w:szCs w:val="20"/>
-        </w:rPr>
-      </w:pPr>
-      <w:r>
-        <w:rPr>
-          <w:rFonts w:ascii="Segoe UI Symbol" w:hAnsi="Segoe UI Symbol" w:cs="Segoe UI Symbol"/>
-          <w:color w:val="70AD47" w:themeColor="accent6"/>
-          <w:sz w:val="20"/>
-          <w:szCs w:val="20"/>
-        </w:rPr>
         <w:lastRenderedPageBreak/>
-        <w:t>☐</w:t>
-      </w:r>
-      <w:r>
-        <w:rPr>
-          <w:rFonts w:ascii="Arial" w:hAnsi="Arial" w:cs="Arial"/>
-          <w:color w:val="70AD47" w:themeColor="accent6"/>
-          <w:sz w:val="20"/>
-          <w:szCs w:val="20"/>
-        </w:rPr>
-        <w:t xml:space="preserve"> Pseudocode for the overall game play.</w:t>
-      </w:r>
-    </w:p>
-    <w:p>
-      <w:pPr>
-        <w:pStyle w:val="ListParagraph"/>
-        <w:numPr>
-          <w:ilvl w:val="0"/>
-          <w:numId w:val="1"/>
-        </w:numPr>
-        <w:spacing w:line="276" w:lineRule="auto"/>
-        <w:rPr>
-          <w:rFonts w:ascii="Arial" w:hAnsi="Arial" w:cs="Arial"/>
-          <w:sz w:val="20"/>
-          <w:szCs w:val="20"/>
-        </w:rPr>
-      </w:pPr>
-      <w:r>
-        <w:rPr>
-          <w:rFonts w:ascii="Arial" w:hAnsi="Arial" w:cs="Arial"/>
-          <w:sz w:val="20"/>
-          <w:szCs w:val="20"/>
-        </w:rPr>
         <w:t>Load Gameboard</w:t>
       </w:r>
     </w:p>
@@ -1407,7 +2583,15 @@
           <w:sz w:val="20"/>
           <w:szCs w:val="20"/>
         </w:rPr>
-        <w:t>Load countdown timer</w:t>
+        <w:t>Start</w:t>
+      </w:r>
+      <w:r>
+        <w:rPr>
+          <w:rFonts w:ascii="Arial" w:hAnsi="Arial" w:cs="Arial"/>
+          <w:sz w:val="20"/>
+          <w:szCs w:val="20"/>
+        </w:rPr>
+        <w:t xml:space="preserve"> timer</w:t>
       </w:r>
     </w:p>
     <w:p>
